--- a/Syllabi/_Introduction to Methods in Corpus Linguistics_2021_7_6_Draft.docx
+++ b/Syllabi/_Introduction to Methods in Corpus Linguistics_2021_7_6_Draft.docx
@@ -87,14 +87,45 @@
           <w:b/>
           <w:bCs/>
         </w:rPr>
+        <w:t xml:space="preserve">Course Webpage: </w:t>
+      </w:r>
+      <w:hyperlink r:id="rId6" w:history="1">
+        <w:r>
+          <w:rPr>
+            <w:rStyle w:val="Hyperlink"/>
+            <w:rFonts w:cstheme="minorHAnsi"/>
+          </w:rPr>
+          <w:t>https://kristopherkyle.github.io/Corpus-Methods-Intro-Y2021/</w:t>
+        </w:r>
+      </w:hyperlink>
+    </w:p>
+    <w:p>
+      <w:pPr>
+        <w:rPr>
+          <w:rFonts w:cstheme="minorHAnsi"/>
+        </w:rPr>
+      </w:pPr>
+      <w:r>
+        <w:rPr>
+          <w:rFonts w:cstheme="minorHAnsi"/>
+          <w:b/>
+          <w:bCs/>
+        </w:rPr>
         <w:t xml:space="preserve">Mode of instruction: </w:t>
       </w:r>
       <w:r>
         <w:rPr>
           <w:rFonts w:cstheme="minorHAnsi"/>
         </w:rPr>
-        <w:t xml:space="preserve">This course will be taught remotely via synchronous class sessions (e.g., via Zoom; two-thirds of class time) and asynchronous video tutorials (one third of class time). </w:t>
+        <w:t xml:space="preserve">This course will be taught remotely via synchronous class sessions and asynchronous video tutorials. </w:t>
       </w:r>
+    </w:p>
+    <w:p>
+      <w:pPr>
+        <w:rPr>
+          <w:rFonts w:cstheme="minorHAnsi"/>
+        </w:rPr>
+      </w:pPr>
     </w:p>
     <w:p>
       <w:pPr>
@@ -2724,7 +2755,7 @@
               </w:rPr>
               <w:t xml:space="preserve">Install </w:t>
             </w:r>
-            <w:hyperlink r:id="rId6" w:history="1">
+            <w:hyperlink r:id="rId7" w:history="1">
               <w:r>
                 <w:rPr>
                   <w:rStyle w:val="Hyperlink"/>
